--- a/assets/CV.docx
+++ b/assets/CV.docx
@@ -341,6 +341,7 @@
           <w:szCs w:val="22"/>
         </w:rPr>
       </w:pPr>
+      <w:proofErr w:type="spellStart"/>
       <w:r>
         <w:rPr>
           <w:rFonts w:ascii="Helvetica Neue" w:eastAsia="Helvetica Neue" w:hAnsi="Helvetica Neue" w:cs="Helvetica Neue"/>
@@ -349,7 +350,38 @@
           <w:sz w:val="22"/>
           <w:szCs w:val="22"/>
         </w:rPr>
-        <w:t xml:space="preserve">Taing: </w:t>
+        <w:t>T</w:t>
+      </w:r>
+      <w:r>
+        <w:rPr>
+          <w:rFonts w:ascii="Helvetica Neue" w:eastAsia="Helvetica Neue" w:hAnsi="Helvetica Neue" w:cs="Helvetica Neue"/>
+          <w:b/>
+          <w:color w:val="000000"/>
+          <w:sz w:val="22"/>
+          <w:szCs w:val="22"/>
+        </w:rPr>
+        <w:t>A</w:t>
+      </w:r>
+      <w:r>
+        <w:rPr>
+          <w:rFonts w:ascii="Helvetica Neue" w:eastAsia="Helvetica Neue" w:hAnsi="Helvetica Neue" w:cs="Helvetica Neue"/>
+          <w:b/>
+          <w:color w:val="000000"/>
+          <w:sz w:val="22"/>
+          <w:szCs w:val="22"/>
+        </w:rPr>
+        <w:t>ing</w:t>
+      </w:r>
+      <w:proofErr w:type="spellEnd"/>
+      <w:r>
+        <w:rPr>
+          <w:rFonts w:ascii="Helvetica Neue" w:eastAsia="Helvetica Neue" w:hAnsi="Helvetica Neue" w:cs="Helvetica Neue"/>
+          <w:b/>
+          <w:color w:val="000000"/>
+          <w:sz w:val="22"/>
+          <w:szCs w:val="22"/>
+        </w:rPr>
+        <w:t xml:space="preserve">: </w:t>
       </w:r>
       <w:r>
         <w:rPr>
@@ -402,7 +434,7 @@
           <w:sz w:val="22"/>
           <w:szCs w:val="22"/>
         </w:rPr>
-        <w:t>University of Idaho, 2018-2022</w:t>
+        <w:t>University of Idaho, 2018-22</w:t>
       </w:r>
       <w:r>
         <w:rPr>
@@ -411,6 +443,21 @@
           <w:szCs w:val="22"/>
         </w:rPr>
         <w:tab/>
+      </w:r>
+      <w:r>
+        <w:rPr>
+          <w:rFonts w:ascii="Helvetica Neue" w:eastAsia="Helvetica Neue" w:hAnsi="Helvetica Neue" w:cs="Helvetica Neue"/>
+          <w:sz w:val="22"/>
+          <w:szCs w:val="22"/>
+        </w:rPr>
+        <w:tab/>
+      </w:r>
+      <w:r>
+        <w:rPr>
+          <w:rFonts w:ascii="Helvetica Neue" w:eastAsia="Helvetica Neue" w:hAnsi="Helvetica Neue" w:cs="Helvetica Neue"/>
+          <w:sz w:val="22"/>
+          <w:szCs w:val="22"/>
+        </w:rPr>
         <w:t xml:space="preserve">BSc in Mathematics </w:t>
       </w:r>
       <w:r>
@@ -729,38 +776,6 @@
         </w:rPr>
         <w:t>.</w:t>
       </w:r>
-      <w:r>
-        <w:rPr>
-          <w:rFonts w:ascii="Helvetica Neue" w:eastAsia="Helvetica Neue" w:hAnsi="Helvetica Neue" w:cs="Helvetica Neue"/>
-          <w:iCs/>
-          <w:color w:val="000000"/>
-          <w:sz w:val="22"/>
-          <w:szCs w:val="22"/>
-        </w:rPr>
-        <w:t xml:space="preserve"> </w:t>
-      </w:r>
-      <w:r>
-        <w:rPr>
-          <w:rFonts w:ascii="Helvetica Neue" w:eastAsia="Helvetica Neue" w:hAnsi="Helvetica Neue" w:cs="Helvetica Neue"/>
-          <w:iCs/>
-          <w:color w:val="000000"/>
-          <w:sz w:val="22"/>
-          <w:szCs w:val="22"/>
-        </w:rPr>
-        <w:t xml:space="preserve"> </w:t>
-      </w:r>
-      <w:hyperlink r:id="rId10" w:history="1">
-        <w:r>
-          <w:rPr>
-            <w:rStyle w:val="Hyperlink"/>
-            <w:rFonts w:ascii="Helvetica Neue" w:eastAsia="Helvetica Neue" w:hAnsi="Helvetica Neue" w:cs="Helvetica Neue"/>
-            <w:iCs/>
-            <w:sz w:val="22"/>
-            <w:szCs w:val="22"/>
-          </w:rPr>
-          <w:t>https://academic.oup.com/emph/article/9/1/1/5920238</w:t>
-        </w:r>
-      </w:hyperlink>
     </w:p>
     <w:p>
       <w:pPr>
@@ -1890,7 +1905,7 @@
       </w:r>
     </w:p>
     <w:sectPr>
-      <w:headerReference w:type="first" r:id="rId11"/>
+      <w:headerReference w:type="first" r:id="rId10"/>
       <w:pgSz w:w="12240" w:h="15840"/>
       <w:pgMar w:top="720" w:right="720" w:bottom="720" w:left="720" w:header="720" w:footer="720" w:gutter="0"/>
       <w:pgNumType w:start="1"/>
